--- a/CI_CD/Jenkins/Работа с Jenkins.docx
+++ b/CI_CD/Jenkins/Работа с Jenkins.docx
@@ -5,6 +5,7 @@
     <w:p>
       <w:pPr>
         <w:numPr>
+          <w:ilvl w:val="0"/>
           <w:numId w:val="0"/>
         </w:numPr>
         <w:jc w:val="center"/>
@@ -80,6 +81,7 @@
     <w:p>
       <w:pPr>
         <w:numPr>
+          <w:ilvl w:val="0"/>
           <w:numId w:val="0"/>
         </w:numPr>
         <w:rPr>
@@ -774,6 +776,7 @@
     <w:p>
       <w:pPr>
         <w:numPr>
+          <w:ilvl w:val="0"/>
           <w:numId w:val="0"/>
         </w:numPr>
         <w:jc w:val="left"/>
@@ -833,6 +836,7 @@
     <w:p>
       <w:pPr>
         <w:numPr>
+          <w:ilvl w:val="0"/>
           <w:numId w:val="0"/>
         </w:numPr>
         <w:jc w:val="left"/>
@@ -875,6 +879,7 @@
     <w:p>
       <w:pPr>
         <w:numPr>
+          <w:ilvl w:val="0"/>
           <w:numId w:val="0"/>
         </w:numPr>
         <w:ind w:leftChars="0"/>
@@ -929,6 +934,7 @@
     <w:p>
       <w:pPr>
         <w:numPr>
+          <w:ilvl w:val="0"/>
           <w:numId w:val="0"/>
         </w:numPr>
         <w:ind w:leftChars="0"/>
@@ -966,6 +972,7 @@
     <w:p>
       <w:pPr>
         <w:numPr>
+          <w:ilvl w:val="0"/>
           <w:numId w:val="0"/>
         </w:numPr>
         <w:ind w:leftChars="0"/>
@@ -1024,6 +1031,7 @@
     <w:p>
       <w:pPr>
         <w:numPr>
+          <w:ilvl w:val="0"/>
           <w:numId w:val="0"/>
         </w:numPr>
         <w:jc w:val="left"/>
@@ -1077,6 +1085,7 @@
     <w:p>
       <w:pPr>
         <w:numPr>
+          <w:ilvl w:val="0"/>
           <w:numId w:val="0"/>
         </w:numPr>
         <w:jc w:val="left"/>
@@ -1121,12 +1130,55 @@
           <w:rFonts w:hint="default"/>
           <w:lang w:val="en-US"/>
         </w:rPr>
-        <w:t>:</w:t>
-      </w:r>
-    </w:p>
-    <w:p>
-      <w:pPr>
-        <w:numPr>
+        <w:t xml:space="preserve"> (</w:t>
+      </w:r>
+      <w:r>
+        <w:rPr>
+          <w:rFonts w:hint="default"/>
+          <w:lang w:val="ru-RU"/>
+        </w:rPr>
+        <w:t xml:space="preserve">Для </w:t>
+      </w:r>
+      <w:r>
+        <w:rPr>
+          <w:rFonts w:hint="default"/>
+          <w:lang w:val="en-US"/>
+        </w:rPr>
+        <w:t>Windows</w:t>
+      </w:r>
+      <w:r>
+        <w:rPr>
+          <w:rFonts w:hint="default"/>
+          <w:lang w:val="ru-RU"/>
+        </w:rPr>
+        <w:t xml:space="preserve">. Для </w:t>
+      </w:r>
+      <w:r>
+        <w:rPr>
+          <w:rFonts w:hint="default"/>
+          <w:lang w:val="en-US"/>
+        </w:rPr>
+        <w:t xml:space="preserve">Linux </w:t>
+      </w:r>
+      <w:r>
+        <w:rPr>
+          <w:rFonts w:hint="default"/>
+          <w:lang w:val="ru-RU"/>
+        </w:rPr>
+        <w:t>будет дальше</w:t>
+      </w:r>
+      <w:r>
+        <w:rPr>
+          <w:rFonts w:hint="default"/>
+          <w:lang w:val="en-US"/>
+        </w:rPr>
+        <w:t>):</w:t>
+      </w:r>
+    </w:p>
+    <w:p>
+      <w:pPr>
+        <w:numPr>
+          <w:ilvl w:val="0"/>
           <w:numId w:val="0"/>
         </w:numPr>
         <w:ind w:leftChars="0"/>
@@ -1181,6 +1233,7 @@
     <w:p>
       <w:pPr>
         <w:numPr>
+          <w:ilvl w:val="0"/>
           <w:numId w:val="0"/>
         </w:numPr>
         <w:ind w:leftChars="0"/>
@@ -1257,6 +1310,7 @@
     <w:p>
       <w:pPr>
         <w:numPr>
+          <w:ilvl w:val="0"/>
           <w:numId w:val="0"/>
         </w:numPr>
         <w:ind w:leftChars="0"/>
@@ -1291,16 +1345,15 @@
     <w:p>
       <w:pPr>
         <w:numPr>
-          <w:numId w:val="0"/>
-        </w:numPr>
-        <w:jc w:val="left"/>
-        <w:rPr>
-          <w:rFonts w:hint="default"/>
-          <w:lang w:val="ru-RU"/>
-        </w:rPr>
-      </w:pPr>
-      <w:bookmarkStart w:id="0" w:name="_GoBack"/>
-      <w:bookmarkEnd w:id="0"/>
+          <w:ilvl w:val="0"/>
+          <w:numId w:val="0"/>
+        </w:numPr>
+        <w:jc w:val="left"/>
+        <w:rPr>
+          <w:rFonts w:hint="default"/>
+          <w:lang w:val="ru-RU"/>
+        </w:rPr>
+      </w:pPr>
     </w:p>
     <w:p>
       <w:pPr>
@@ -1333,14 +1386,11 @@
     <w:p>
       <w:pPr>
         <w:numPr>
+          <w:ilvl w:val="0"/>
           <w:numId w:val="0"/>
         </w:numPr>
         <w:ind w:leftChars="0"/>
         <w:jc w:val="left"/>
-        <w:rPr>
-          <w:rFonts w:hint="default"/>
-          <w:lang w:val="ru-RU"/>
-        </w:rPr>
       </w:pPr>
       <w:r>
         <w:drawing>
@@ -1379,6 +1429,257 @@
                       <a:solidFill>
                         <a:schemeClr val="accent4"/>
                       </a:solidFill>
+                    </a:ln>
+                  </pic:spPr>
+                </pic:pic>
+              </a:graphicData>
+            </a:graphic>
+          </wp:inline>
+        </w:drawing>
+      </w:r>
+    </w:p>
+    <w:p>
+      <w:pPr>
+        <w:numPr>
+          <w:ilvl w:val="0"/>
+          <w:numId w:val="0"/>
+        </w:numPr>
+        <w:ind w:leftChars="0"/>
+        <w:jc w:val="left"/>
+      </w:pPr>
+    </w:p>
+    <w:p>
+      <w:pPr>
+        <w:numPr>
+          <w:ilvl w:val="0"/>
+          <w:numId w:val="0"/>
+        </w:numPr>
+        <w:ind w:leftChars="0"/>
+        <w:jc w:val="left"/>
+      </w:pPr>
+    </w:p>
+    <w:p>
+      <w:pPr>
+        <w:numPr>
+          <w:ilvl w:val="0"/>
+          <w:numId w:val="0"/>
+        </w:numPr>
+        <w:ind w:leftChars="0"/>
+        <w:jc w:val="left"/>
+        <w:rPr>
+          <w:rFonts w:hint="default"/>
+          <w:b/>
+          <w:bCs/>
+          <w:i/>
+          <w:iCs/>
+          <w:lang w:val="ru-RU"/>
+        </w:rPr>
+      </w:pPr>
+      <w:r>
+        <w:rPr>
+          <w:rFonts w:hint="default"/>
+          <w:b/>
+          <w:bCs/>
+          <w:i/>
+          <w:iCs/>
+          <w:lang w:val="ru-RU"/>
+        </w:rPr>
+        <w:t xml:space="preserve">Актуально для </w:t>
+      </w:r>
+      <w:r>
+        <w:rPr>
+          <w:rFonts w:hint="default"/>
+          <w:b/>
+          <w:bCs/>
+          <w:i/>
+          <w:iCs/>
+          <w:lang w:val="en-US"/>
+        </w:rPr>
+        <w:t xml:space="preserve">Jenkins </w:t>
+      </w:r>
+      <w:r>
+        <w:rPr>
+          <w:rFonts w:hint="default"/>
+          <w:b/>
+          <w:bCs/>
+          <w:i/>
+          <w:iCs/>
+          <w:lang w:val="ru-RU"/>
+        </w:rPr>
+        <w:t xml:space="preserve">на </w:t>
+      </w:r>
+      <w:r>
+        <w:rPr>
+          <w:rFonts w:hint="default"/>
+          <w:b/>
+          <w:bCs/>
+          <w:i/>
+          <w:iCs/>
+          <w:lang w:val="en-US"/>
+        </w:rPr>
+        <w:t>Linux</w:t>
+      </w:r>
+      <w:r>
+        <w:rPr>
+          <w:rFonts w:hint="default"/>
+          <w:b/>
+          <w:bCs/>
+          <w:i/>
+          <w:iCs/>
+          <w:lang w:val="ru-RU"/>
+        </w:rPr>
+        <w:t xml:space="preserve"> да и не только</w:t>
+      </w:r>
+      <w:bookmarkStart w:id="0" w:name="_GoBack"/>
+      <w:bookmarkEnd w:id="0"/>
+    </w:p>
+    <w:p>
+      <w:pPr>
+        <w:numPr>
+          <w:ilvl w:val="0"/>
+          <w:numId w:val="0"/>
+        </w:numPr>
+        <w:ind w:leftChars="0"/>
+        <w:jc w:val="left"/>
+        <w:rPr>
+          <w:rFonts w:hint="default"/>
+          <w:lang w:val="en-US"/>
+        </w:rPr>
+      </w:pPr>
+      <w:r>
+        <w:rPr>
+          <w:rFonts w:hint="default"/>
+          <w:lang w:val="en-US"/>
+        </w:rPr>
+        <w:t xml:space="preserve">Jenkins </w:t>
+      </w:r>
+      <w:r>
+        <w:rPr>
+          <w:rFonts w:hint="default"/>
+          <w:lang w:val="ru-RU"/>
+        </w:rPr>
+        <w:t>изначально использует другую оболочку (</w:t>
+      </w:r>
+      <w:r>
+        <w:rPr>
+          <w:rFonts w:hint="default"/>
+          <w:lang w:val="en-US"/>
+        </w:rPr>
+        <w:t xml:space="preserve">sh </w:t>
+      </w:r>
+      <w:r>
+        <w:rPr>
+          <w:rFonts w:hint="default"/>
+          <w:lang w:val="ru-RU"/>
+        </w:rPr>
+        <w:t xml:space="preserve">вроде или чёт такое) для запуска скриптов, поэтому команды </w:t>
+      </w:r>
+      <w:r>
+        <w:rPr>
+          <w:rFonts w:hint="default"/>
+          <w:lang w:val="en-US"/>
+        </w:rPr>
+        <w:t xml:space="preserve">bash </w:t>
+      </w:r>
+      <w:r>
+        <w:rPr>
+          <w:rFonts w:hint="default"/>
+          <w:lang w:val="ru-RU"/>
+        </w:rPr>
+        <w:t xml:space="preserve">могут в нём не сработать. Для активации работы </w:t>
+      </w:r>
+      <w:r>
+        <w:rPr>
+          <w:rFonts w:hint="default"/>
+          <w:lang w:val="en-US"/>
+        </w:rPr>
+        <w:t xml:space="preserve">Jenkins </w:t>
+      </w:r>
+      <w:r>
+        <w:rPr>
+          <w:rFonts w:hint="default"/>
+          <w:lang w:val="ru-RU"/>
+        </w:rPr>
+        <w:t xml:space="preserve">через </w:t>
+      </w:r>
+      <w:r>
+        <w:rPr>
+          <w:rFonts w:hint="default"/>
+          <w:lang w:val="en-US"/>
+        </w:rPr>
+        <w:t xml:space="preserve">bash </w:t>
+      </w:r>
+      <w:r>
+        <w:rPr>
+          <w:rFonts w:hint="default"/>
+          <w:lang w:val="ru-RU"/>
+        </w:rPr>
+        <w:t xml:space="preserve">перед основными командами сборки нужно добавить </w:t>
+      </w:r>
+      <w:r>
+        <w:rPr>
+          <w:rFonts w:hint="default"/>
+          <w:highlight w:val="cyan"/>
+          <w:lang w:val="en-US"/>
+        </w:rPr>
+        <w:t>#!/bin/bash</w:t>
+      </w:r>
+      <w:r>
+        <w:rPr>
+          <w:rFonts w:hint="default"/>
+          <w:lang w:val="en-US"/>
+        </w:rPr>
+        <w:t>:</w:t>
+      </w:r>
+    </w:p>
+    <w:p>
+      <w:pPr>
+        <w:numPr>
+          <w:ilvl w:val="0"/>
+          <w:numId w:val="0"/>
+        </w:numPr>
+        <w:ind w:leftChars="0"/>
+        <w:jc w:val="left"/>
+        <w:rPr>
+          <w:rFonts w:hint="default"/>
+          <w:lang w:val="en-US"/>
+        </w:rPr>
+      </w:pPr>
+      <w:r>
+        <w:drawing>
+          <wp:inline distT="0" distB="0" distL="114300" distR="114300">
+            <wp:extent cx="2933700" cy="2809875"/>
+            <wp:effectExtent l="0" t="0" r="0" b="9525"/>
+            <wp:docPr id="11" name="Изображение 2"/>
+            <wp:cNvGraphicFramePr>
+              <a:graphicFrameLocks xmlns:a="http://schemas.openxmlformats.org/drawingml/2006/main" noChangeAspect="1"/>
+            </wp:cNvGraphicFramePr>
+            <a:graphic xmlns:a="http://schemas.openxmlformats.org/drawingml/2006/main">
+              <a:graphicData uri="http://schemas.openxmlformats.org/drawingml/2006/picture">
+                <pic:pic xmlns:pic="http://schemas.openxmlformats.org/drawingml/2006/picture">
+                  <pic:nvPicPr>
+                    <pic:cNvPr id="11" name="Изображение 2"/>
+                    <pic:cNvPicPr>
+                      <a:picLocks noChangeAspect="1"/>
+                    </pic:cNvPicPr>
+                  </pic:nvPicPr>
+                  <pic:blipFill>
+                    <a:blip r:embed="rId13"/>
+                    <a:stretch>
+                      <a:fillRect/>
+                    </a:stretch>
+                  </pic:blipFill>
+                  <pic:spPr>
+                    <a:xfrm>
+                      <a:off x="0" y="0"/>
+                      <a:ext cx="2933700" cy="2809875"/>
+                    </a:xfrm>
+                    <a:prstGeom prst="rect">
+                      <a:avLst/>
+                    </a:prstGeom>
+                    <a:noFill/>
+                    <a:ln>
+                      <a:noFill/>
                     </a:ln>
                   </pic:spPr>
                 </pic:pic>
